--- a/TEMP/input/p049r_FP_+MHS_+_G3/tc_p049r.docx
+++ b/TEMP/input/p049r_FP_+MHS_+_G3/tc_p049r.docx
@@ -6703,36 +6703,14 @@
     <w:rPrDefault>
       <w:rPr>
         <w:rFonts w:ascii="Arial" w:cs="Arial" w:eastAsia="Arial" w:hAnsi="Arial"/>
-        <w:b w:val="0"/>
-        <w:i w:val="0"/>
-        <w:smallCaps w:val="0"/>
-        <w:strike w:val="0"/>
-        <w:color w:val="000000"/>
         <w:sz w:val="22"/>
         <w:szCs w:val="22"/>
-        <w:u w:val="none"/>
-        <w:shd w:fill="auto" w:val="clear"/>
-        <w:vertAlign w:val="baseline"/>
         <w:lang w:val="en"/>
       </w:rPr>
     </w:rPrDefault>
     <w:pPrDefault>
       <w:pPr>
-        <w:keepNext w:val="0"/>
-        <w:keepLines w:val="0"/>
-        <w:widowControl w:val="1"/>
-        <w:pBdr>
-          <w:top w:space="0" w:sz="0" w:val="nil"/>
-          <w:left w:space="0" w:sz="0" w:val="nil"/>
-          <w:bottom w:space="0" w:sz="0" w:val="nil"/>
-          <w:right w:space="0" w:sz="0" w:val="nil"/>
-          <w:between w:space="0" w:sz="0" w:val="nil"/>
-        </w:pBdr>
-        <w:shd w:fill="auto" w:val="clear"/>
-        <w:spacing w:after="0" w:before="0" w:line="276" w:lineRule="auto"/>
-        <w:ind w:left="0" w:right="0" w:firstLine="0"/>
-        <w:contextualSpacing w:val="0"/>
-        <w:jc w:val="left"/>
+        <w:spacing w:line="276" w:lineRule="auto"/>
       </w:pPr>
     </w:pPrDefault>
   </w:docDefaults>

--- a/TEMP/input/p049r_FP_+MHS_+_G3/tc_p049r.docx
+++ b/TEMP/input/p049r_FP_+MHS_+_G3/tc_p049r.docx
@@ -681,10 +681,32 @@
       </w:pPr>
       <w:r>
         <w:rPr>
-          <w:color w:val="000000"/>
-          <w:rtl w:val="0"/>
-        </w:rPr>
-        <w:t xml:space="preserve">et gectent en </w:t>
+          <w:rtl w:val="0"/>
+        </w:rPr>
+        <w:t xml:space="preserve">&amp;</w:t>
+      </w:r>
+      <w:r>
+        <w:rPr>
+          <w:rFonts w:ascii="Courier New" w:cs="Courier New" w:eastAsia="Courier New" w:hAnsi="Courier New"/>
+          <w:color w:val="a9a9a9"/>
+          <w:sz w:val="18"/>
+          <w:szCs w:val="18"/>
+          <w:rtl w:val="0"/>
+        </w:rPr>
+        <w:t xml:space="preserve">amp;</w:t>
+      </w:r>
+      <w:r>
+        <w:rPr>
+          <w:rtl w:val="0"/>
+        </w:rPr>
+        <w:t xml:space="preserve"> </w:t>
+      </w:r>
+      <w:r>
+        <w:rPr>
+          <w:color w:val="000000"/>
+          <w:rtl w:val="0"/>
+        </w:rPr>
+        <w:t xml:space="preserve">gectent en </w:t>
       </w:r>
       <w:r>
         <w:rPr>

--- a/TEMP/input/p049r_FP_+MHS_+_G3/tc_p049r.docx
+++ b/TEMP/input/p049r_FP_+MHS_+_G3/tc_p049r.docx
@@ -1150,7 +1150,41 @@
           <w:color w:val="000000"/>
           <w:rtl w:val="0"/>
         </w:rPr>
-        <w:t xml:space="preserve">asses chault car aultrem&lt;exp&gt;ent&lt;/exp&gt; elle ne couleroit pas Aulcuns fument leur</w:t>
+        <w:t xml:space="preserve">asses chault car aultrem</w:t>
+      </w:r>
+      <w:r>
+        <w:rPr>
+          <w:rFonts w:ascii="Courier New" w:cs="Courier New" w:eastAsia="Courier New" w:hAnsi="Courier New"/>
+          <w:color w:val="a9a9a9"/>
+          <w:sz w:val="14"/>
+          <w:szCs w:val="14"/>
+          <w:rtl w:val="0"/>
+        </w:rPr>
+        <w:t xml:space="preserve">&lt;exp&gt;</w:t>
+      </w:r>
+      <w:r>
+        <w:rPr>
+          <w:color w:val="000000"/>
+          <w:rtl w:val="0"/>
+        </w:rPr>
+        <w:t xml:space="preserve">ent</w:t>
+      </w:r>
+      <w:r>
+        <w:rPr>
+          <w:rFonts w:ascii="Courier New" w:cs="Courier New" w:eastAsia="Courier New" w:hAnsi="Courier New"/>
+          <w:color w:val="a9a9a9"/>
+          <w:sz w:val="14"/>
+          <w:szCs w:val="14"/>
+          <w:rtl w:val="0"/>
+        </w:rPr>
+        <w:t xml:space="preserve">&lt;/exp&gt;</w:t>
+      </w:r>
+      <w:r>
+        <w:rPr>
+          <w:color w:val="000000"/>
+          <w:rtl w:val="0"/>
+        </w:rPr>
+        <w:t xml:space="preserve"> elle ne couleroit pas Aulcuns fument leur</w:t>
       </w:r>
       <w:r>
         <w:rPr>
@@ -2930,13 +2964,39 @@
         <w:rPr>
           <w:rtl w:val="0"/>
         </w:rPr>
-        <w:t xml:space="preserve">Coquille de &lt;del&gt;fer</w:t>
-      </w:r>
-      <w:r>
-        <w:rPr>
-          <w:rtl w:val="0"/>
-        </w:rPr>
-        <w:t xml:space="preserve">&lt;/del&gt; </w:t>
+        <w:t xml:space="preserve">Coquille de </w:t>
+      </w:r>
+      <w:r>
+        <w:rPr>
+          <w:rFonts w:ascii="Courier New" w:cs="Courier New" w:eastAsia="Courier New" w:hAnsi="Courier New"/>
+          <w:color w:val="a91111"/>
+          <w:sz w:val="18"/>
+          <w:szCs w:val="18"/>
+          <w:rtl w:val="0"/>
+        </w:rPr>
+        <w:t xml:space="preserve">&lt;del&gt;</w:t>
+      </w:r>
+      <w:r>
+        <w:rPr>
+          <w:rtl w:val="0"/>
+        </w:rPr>
+        <w:t xml:space="preserve">fer</w:t>
+      </w:r>
+      <w:r>
+        <w:rPr>
+          <w:rFonts w:ascii="Courier New" w:cs="Courier New" w:eastAsia="Courier New" w:hAnsi="Courier New"/>
+          <w:color w:val="a91111"/>
+          <w:sz w:val="18"/>
+          <w:szCs w:val="18"/>
+          <w:rtl w:val="0"/>
+        </w:rPr>
+        <w:t xml:space="preserve">&lt;/del&gt;</w:t>
+      </w:r>
+      <w:r>
+        <w:rPr>
+          <w:rtl w:val="0"/>
+        </w:rPr>
+        <w:t xml:space="preserve"> </w:t>
       </w:r>
       <w:r>
         <w:rPr>
@@ -4096,10 +4156,37 @@
       </w:pPr>
       <w:r>
         <w:rPr>
-          <w:color w:val="000000"/>
-          <w:rtl w:val="0"/>
-        </w:rPr>
-        <w:t xml:space="preserve">Aultant dun que daultre &amp;</w:t>
+          <w:rFonts w:ascii="Courier New" w:cs="Courier New" w:eastAsia="Courier New" w:hAnsi="Courier New"/>
+          <w:color w:val="0000ff"/>
+          <w:sz w:val="18"/>
+          <w:szCs w:val="18"/>
+          <w:rtl w:val="0"/>
+        </w:rPr>
+        <w:t xml:space="preserve">&lt;ms&gt;</w:t>
+      </w:r>
+      <w:r>
+        <w:rPr>
+          <w:color w:val="000000"/>
+          <w:rtl w:val="0"/>
+        </w:rPr>
+        <w:t xml:space="preserve">Aultant dun que daultre</w:t>
+      </w:r>
+      <w:r>
+        <w:rPr>
+          <w:rFonts w:ascii="Courier New" w:cs="Courier New" w:eastAsia="Courier New" w:hAnsi="Courier New"/>
+          <w:color w:val="0000ff"/>
+          <w:sz w:val="18"/>
+          <w:szCs w:val="18"/>
+          <w:rtl w:val="0"/>
+        </w:rPr>
+        <w:t xml:space="preserve">&lt;/ms&gt;</w:t>
+      </w:r>
+      <w:r>
+        <w:rPr>
+          <w:color w:val="000000"/>
+          <w:rtl w:val="0"/>
+        </w:rPr>
+        <w:t xml:space="preserve"> &amp;</w:t>
       </w:r>
       <w:r>
         <w:rPr>
@@ -4175,7 +4262,7 @@
           <w:szCs w:val="18"/>
           <w:rtl w:val="0"/>
         </w:rPr>
-        <w:t xml:space="preserve">&lt;/pa&gt;&lt;/m&gt;</w:t>
+        <w:t xml:space="preserve">&lt;/pa&gt;</w:t>
       </w:r>
       <w:r>
         <w:rPr>
@@ -4200,7 +4287,7 @@
           <w:szCs w:val="18"/>
           <w:rtl w:val="0"/>
         </w:rPr>
-        <w:t xml:space="preserve">&lt;m&gt;&lt;pa&gt;</w:t>
+        <w:t xml:space="preserve">&lt;pa&gt;</w:t>
       </w:r>
       <w:r>
         <w:rPr>
@@ -4300,7 +4387,41 @@
           <w:color w:val="000000"/>
           <w:rtl w:val="0"/>
         </w:rPr>
-        <w:t xml:space="preserve"> subtillem&lt;exp&gt;ent&lt;/exp&gt; </w:t>
+        <w:t xml:space="preserve"> subtillem</w:t>
+      </w:r>
+      <w:r>
+        <w:rPr>
+          <w:rFonts w:ascii="Courier New" w:cs="Courier New" w:eastAsia="Courier New" w:hAnsi="Courier New"/>
+          <w:color w:val="a9a9a9"/>
+          <w:sz w:val="14"/>
+          <w:szCs w:val="14"/>
+          <w:rtl w:val="0"/>
+        </w:rPr>
+        <w:t xml:space="preserve">&lt;exp&gt;</w:t>
+      </w:r>
+      <w:r>
+        <w:rPr>
+          <w:color w:val="000000"/>
+          <w:rtl w:val="0"/>
+        </w:rPr>
+        <w:t xml:space="preserve">ent</w:t>
+      </w:r>
+      <w:r>
+        <w:rPr>
+          <w:rFonts w:ascii="Courier New" w:cs="Courier New" w:eastAsia="Courier New" w:hAnsi="Courier New"/>
+          <w:color w:val="a9a9a9"/>
+          <w:sz w:val="14"/>
+          <w:szCs w:val="14"/>
+          <w:rtl w:val="0"/>
+        </w:rPr>
+        <w:t xml:space="preserve">&lt;/exp&gt;</w:t>
+      </w:r>
+      <w:r>
+        <w:rPr>
+          <w:color w:val="000000"/>
+          <w:rtl w:val="0"/>
+        </w:rPr>
+        <w:t xml:space="preserve"> </w:t>
       </w:r>
       <w:r>
         <w:rPr>
@@ -5032,7 +5153,41 @@
           <w:color w:val="000000"/>
           <w:rtl w:val="0"/>
         </w:rPr>
-        <w:t xml:space="preserve">presque co&lt;exp&gt;mm&lt;/exp&gt;e </w:t>
+        <w:t xml:space="preserve">presque co</w:t>
+      </w:r>
+      <w:r>
+        <w:rPr>
+          <w:rFonts w:ascii="Courier New" w:cs="Courier New" w:eastAsia="Courier New" w:hAnsi="Courier New"/>
+          <w:color w:val="a9a9a9"/>
+          <w:sz w:val="14"/>
+          <w:szCs w:val="14"/>
+          <w:rtl w:val="0"/>
+        </w:rPr>
+        <w:t xml:space="preserve">&lt;exp&gt;</w:t>
+      </w:r>
+      <w:r>
+        <w:rPr>
+          <w:color w:val="000000"/>
+          <w:rtl w:val="0"/>
+        </w:rPr>
+        <w:t xml:space="preserve">mm</w:t>
+      </w:r>
+      <w:r>
+        <w:rPr>
+          <w:rFonts w:ascii="Courier New" w:cs="Courier New" w:eastAsia="Courier New" w:hAnsi="Courier New"/>
+          <w:color w:val="a9a9a9"/>
+          <w:sz w:val="14"/>
+          <w:szCs w:val="14"/>
+          <w:rtl w:val="0"/>
+        </w:rPr>
+        <w:t xml:space="preserve">&lt;/exp&gt;</w:t>
+      </w:r>
+      <w:r>
+        <w:rPr>
+          <w:color w:val="000000"/>
+          <w:rtl w:val="0"/>
+        </w:rPr>
+        <w:t xml:space="preserve">e </w:t>
       </w:r>
       <w:r>
         <w:rPr>
@@ -5906,7 +6061,45 @@
           <w:color w:val="000000"/>
           <w:rtl w:val="0"/>
         </w:rPr>
-        <w:t xml:space="preserve">o&lt;exp&gt;mm&lt;/exp&gt;e roug</w:t>
+        <w:t xml:space="preserve">o</w:t>
+      </w:r>
+      <w:r>
+        <w:rPr>
+          <w:rFonts w:ascii="Courier New" w:cs="Courier New" w:eastAsia="Courier New" w:hAnsi="Courier New"/>
+          <w:strike w:val="0"/>
+          <w:color w:val="a9a9a9"/>
+          <w:sz w:val="14"/>
+          <w:szCs w:val="14"/>
+          <w:rtl w:val="0"/>
+        </w:rPr>
+        <w:t xml:space="preserve">&lt;exp&gt;</w:t>
+      </w:r>
+      <w:r>
+        <w:rPr>
+          <w:strike w:val="0"/>
+          <w:color w:val="000000"/>
+          <w:rtl w:val="0"/>
+        </w:rPr>
+        <w:t xml:space="preserve">mm</w:t>
+      </w:r>
+      <w:r>
+        <w:rPr>
+          <w:rFonts w:ascii="Courier New" w:cs="Courier New" w:eastAsia="Courier New" w:hAnsi="Courier New"/>
+          <w:strike w:val="0"/>
+          <w:color w:val="a9a9a9"/>
+          <w:sz w:val="14"/>
+          <w:szCs w:val="14"/>
+          <w:rtl w:val="0"/>
+        </w:rPr>
+        <w:t xml:space="preserve">&lt;/exp&gt;</w:t>
+      </w:r>
+      <w:r>
+        <w:rPr>
+          <w:strike w:val="0"/>
+          <w:color w:val="000000"/>
+          <w:rtl w:val="0"/>
+        </w:rPr>
+        <w:t xml:space="preserve">e roug</w:t>
       </w:r>
       <w:r>
         <w:rPr>

--- a/TEMP/input/p049r_FP_+MHS_+_G3/tc_p049r.docx
+++ b/TEMP/input/p049r_FP_+MHS_+_G3/tc_p049r.docx
@@ -173,23 +173,7 @@
           <w:szCs w:val="18"/>
           <w:rtl w:val="0"/>
         </w:rPr>
-        <w:t xml:space="preserve">&lt;id&gt;</w:t>
-      </w:r>
-      <w:r>
-        <w:rPr>
-          <w:rtl w:val="0"/>
-        </w:rPr>
-        <w:t xml:space="preserve">p049r_a1</w:t>
-      </w:r>
-      <w:r>
-        <w:rPr>
-          <w:rFonts w:ascii="Courier New" w:cs="Courier New" w:eastAsia="Courier New" w:hAnsi="Courier New"/>
-          <w:color w:val="7f6000"/>
-          <w:sz w:val="18"/>
-          <w:szCs w:val="18"/>
-          <w:rtl w:val="0"/>
-        </w:rPr>
-        <w:t xml:space="preserve">&lt;/id&gt;</w:t>
+        <w:t xml:space="preserve">&lt;id&gt;p049r_1&lt;/id&gt;</w:t>
       </w:r>
       <w:r>
         <w:rPr>
@@ -3189,24 +3173,7 @@
           <w:szCs w:val="18"/>
           <w:rtl w:val="0"/>
         </w:rPr>
-        <w:t xml:space="preserve">&lt;id&gt;</w:t>
-      </w:r>
-      <w:r>
-        <w:rPr>
-          <w:color w:val="000000"/>
-          <w:rtl w:val="0"/>
-        </w:rPr>
-        <w:t xml:space="preserve">p049r_a2</w:t>
-      </w:r>
-      <w:r>
-        <w:rPr>
-          <w:rFonts w:ascii="Courier New" w:cs="Courier New" w:eastAsia="Courier New" w:hAnsi="Courier New"/>
-          <w:color w:val="7f6000"/>
-          <w:sz w:val="18"/>
-          <w:szCs w:val="18"/>
-          <w:rtl w:val="0"/>
-        </w:rPr>
-        <w:t xml:space="preserve">&lt;/id&gt;</w:t>
+        <w:t xml:space="preserve">&lt;id&gt;p049r_2&lt;/id&gt;</w:t>
       </w:r>
       <w:r>
         <w:rPr>
@@ -3842,24 +3809,7 @@
           <w:szCs w:val="18"/>
           <w:rtl w:val="0"/>
         </w:rPr>
-        <w:t xml:space="preserve">&lt;id&gt;</w:t>
-      </w:r>
-      <w:r>
-        <w:rPr>
-          <w:color w:val="000000"/>
-          <w:rtl w:val="0"/>
-        </w:rPr>
-        <w:t xml:space="preserve">p049r_a3</w:t>
-      </w:r>
-      <w:r>
-        <w:rPr>
-          <w:rFonts w:ascii="Courier New" w:cs="Courier New" w:eastAsia="Courier New" w:hAnsi="Courier New"/>
-          <w:color w:val="7f6000"/>
-          <w:sz w:val="18"/>
-          <w:szCs w:val="18"/>
-          <w:rtl w:val="0"/>
-        </w:rPr>
-        <w:t xml:space="preserve">&lt;/id&gt;</w:t>
+        <w:t xml:space="preserve">&lt;id&gt;p049r_3&lt;/id&gt;</w:t>
       </w:r>
       <w:r>
         <w:rPr>
@@ -4601,24 +4551,7 @@
           <w:szCs w:val="18"/>
           <w:rtl w:val="0"/>
         </w:rPr>
-        <w:t xml:space="preserve">&lt;id&gt;</w:t>
-      </w:r>
-      <w:r>
-        <w:rPr>
-          <w:color w:val="000000"/>
-          <w:rtl w:val="0"/>
-        </w:rPr>
-        <w:t xml:space="preserve">p049r_a4</w:t>
-      </w:r>
-      <w:r>
-        <w:rPr>
-          <w:rFonts w:ascii="Courier New" w:cs="Courier New" w:eastAsia="Courier New" w:hAnsi="Courier New"/>
-          <w:color w:val="7f6000"/>
-          <w:sz w:val="18"/>
-          <w:szCs w:val="18"/>
-          <w:rtl w:val="0"/>
-        </w:rPr>
-        <w:t xml:space="preserve">&lt;/id&gt;</w:t>
+        <w:t xml:space="preserve">&lt;id&gt;p049r_4&lt;/id&gt;</w:t>
       </w:r>
       <w:r>
         <w:rPr>

--- a/TEMP/input/p049r_FP_+MHS_+_G3/tc_p049r.docx
+++ b/TEMP/input/p049r_FP_+MHS_+_G3/tc_p049r.docx
@@ -2228,6 +2228,37 @@
       </w:r>
       <w:r>
         <w:rPr>
+          <w:rFonts w:ascii="Courier New" w:cs="Courier New" w:eastAsia="Courier New" w:hAnsi="Courier New"/>
+          <w:b w:val="0"/>
+          <w:color w:val="0000ff"/>
+          <w:sz w:val="18"/>
+          <w:szCs w:val="18"/>
+          <w:rtl w:val="0"/>
+        </w:rPr>
+        <w:t xml:space="preserve">&lt;comment&gt;</w:t>
+      </w:r>
+      <w:r>
+        <w:rPr>
+          <w:sz w:val="17"/>
+          <w:szCs w:val="17"/>
+          <w:highlight w:val="white"/>
+          <w:rtl w:val="0"/>
+        </w:rPr>
+        <w:t xml:space="preserve">c_049r_03</w:t>
+      </w:r>
+      <w:r>
+        <w:rPr>
+          <w:rFonts w:ascii="Courier New" w:cs="Courier New" w:eastAsia="Courier New" w:hAnsi="Courier New"/>
+          <w:color w:val="0000ff"/>
+          <w:sz w:val="18"/>
+          <w:szCs w:val="18"/>
+          <w:highlight w:val="white"/>
+          <w:rtl w:val="0"/>
+        </w:rPr>
+        <w:t xml:space="preserve">&lt;/comment&gt;</w:t>
+      </w:r>
+      <w:r>
+        <w:rPr>
           <w:b w:val="0"/>
           <w:color w:val="000000"/>
           <w:rtl w:val="0"/>
@@ -2554,7 +2585,7 @@
         <w:rPr>
           <w:rtl w:val="0"/>
         </w:rPr>
-        <w:t xml:space="preserve">left-top</w:t>
+        <w:t xml:space="preserve">left-middle</w:t>
       </w:r>
       <w:r>
         <w:rPr>
@@ -3557,6 +3588,35 @@
       </w:r>
       <w:r>
         <w:rPr>
+          <w:rFonts w:ascii="Courier New" w:cs="Courier New" w:eastAsia="Courier New" w:hAnsi="Courier New"/>
+          <w:b w:val="0"/>
+          <w:color w:val="0000ff"/>
+          <w:sz w:val="18"/>
+          <w:szCs w:val="18"/>
+          <w:rtl w:val="0"/>
+        </w:rPr>
+        <w:t xml:space="preserve">&lt;comment&gt;</w:t>
+      </w:r>
+      <w:r>
+        <w:rPr>
+          <w:sz w:val="16"/>
+          <w:szCs w:val="16"/>
+          <w:rtl w:val="0"/>
+        </w:rPr>
+        <w:t xml:space="preserve">c_049r_04</w:t>
+      </w:r>
+      <w:r>
+        <w:rPr>
+          <w:rFonts w:ascii="Courier New" w:cs="Courier New" w:eastAsia="Courier New" w:hAnsi="Courier New"/>
+          <w:color w:val="0000ff"/>
+          <w:sz w:val="18"/>
+          <w:szCs w:val="18"/>
+          <w:rtl w:val="0"/>
+        </w:rPr>
+        <w:t xml:space="preserve">&lt;/comment&gt;</w:t>
+      </w:r>
+      <w:r>
+        <w:rPr>
           <w:b w:val="0"/>
           <w:color w:val="000000"/>
           <w:rtl w:val="0"/>
@@ -6727,7 +6787,7 @@
     </w:p>
     <w:sectPr>
       <w:pgSz w:h="15840" w:w="12240"/>
-      <w:pgMar w:bottom="1440" w:top="1440" w:left="1440" w:right="1440" w:header="0"/>
+      <w:pgMar w:bottom="1440" w:top="1440" w:left="1440" w:right="1440" w:header="0" w:footer="720"/>
       <w:pgNumType w:start="1"/>
     </w:sectPr>
   </w:body>

--- a/TEMP/input/p049r_FP_+MHS_+_G3/tc_p049r.docx
+++ b/TEMP/input/p049r_FP_+MHS_+_G3/tc_p049r.docx
@@ -15,7 +15,6 @@
           <w:between w:space="0" w:sz="0" w:val="nil"/>
         </w:pBdr>
         <w:shd w:fill="auto" w:val="clear"/>
-        <w:contextualSpacing w:val="0"/>
         <w:rPr>
           <w:color w:val="000000"/>
         </w:rPr>
@@ -68,7 +67,6 @@
           <w:between w:space="0" w:sz="0" w:val="nil"/>
         </w:pBdr>
         <w:shd w:fill="auto" w:val="clear"/>
-        <w:contextualSpacing w:val="0"/>
         <w:rPr>
           <w:color w:val="000000"/>
         </w:rPr>
@@ -119,7 +117,6 @@
           <w:between w:space="0" w:sz="0" w:val="nil"/>
         </w:pBdr>
         <w:shd w:fill="auto" w:val="clear"/>
-        <w:contextualSpacing w:val="0"/>
         <w:rPr>
           <w:color w:val="000000"/>
           <w:highlight w:val="yellow"/>
@@ -144,7 +141,6 @@
           <w:between w:space="0" w:sz="0" w:val="nil"/>
         </w:pBdr>
         <w:shd w:fill="auto" w:val="clear"/>
-        <w:contextualSpacing w:val="0"/>
         <w:rPr>
           <w:color w:val="000000"/>
         </w:rPr>
@@ -267,7 +263,6 @@
           <w:between w:space="0" w:sz="0" w:val="nil"/>
         </w:pBdr>
         <w:shd w:fill="auto" w:val="clear"/>
-        <w:contextualSpacing w:val="0"/>
         <w:rPr>
           <w:color w:val="000000"/>
         </w:rPr>
@@ -291,7 +286,6 @@
           <w:between w:space="0" w:sz="0" w:val="nil"/>
         </w:pBdr>
         <w:shd w:fill="auto" w:val="clear"/>
-        <w:contextualSpacing w:val="0"/>
         <w:rPr>
           <w:color w:val="000000"/>
         </w:rPr>
@@ -342,7 +336,6 @@
           <w:between w:space="0" w:sz="0" w:val="nil"/>
         </w:pBdr>
         <w:shd w:fill="auto" w:val="clear"/>
-        <w:contextualSpacing w:val="0"/>
         <w:rPr>
           <w:color w:val="000000"/>
         </w:rPr>
@@ -658,7 +651,6 @@
           <w:between w:space="0" w:sz="0" w:val="nil"/>
         </w:pBdr>
         <w:shd w:fill="auto" w:val="clear"/>
-        <w:contextualSpacing w:val="0"/>
         <w:rPr>
           <w:color w:val="000000"/>
         </w:rPr>
@@ -790,7 +782,6 @@
           <w:between w:space="0" w:sz="0" w:val="nil"/>
         </w:pBdr>
         <w:shd w:fill="auto" w:val="clear"/>
-        <w:contextualSpacing w:val="0"/>
         <w:rPr>
           <w:color w:val="000000"/>
         </w:rPr>
@@ -1066,7 +1057,6 @@
           <w:between w:space="0" w:sz="0" w:val="nil"/>
         </w:pBdr>
         <w:shd w:fill="auto" w:val="clear"/>
-        <w:contextualSpacing w:val="0"/>
         <w:rPr>
           <w:color w:val="000000"/>
         </w:rPr>
@@ -1124,7 +1114,6 @@
           <w:between w:space="0" w:sz="0" w:val="nil"/>
         </w:pBdr>
         <w:shd w:fill="auto" w:val="clear"/>
-        <w:contextualSpacing w:val="0"/>
         <w:rPr>
           <w:color w:val="000000"/>
         </w:rPr>
@@ -1199,7 +1188,6 @@
           <w:between w:space="0" w:sz="0" w:val="nil"/>
         </w:pBdr>
         <w:shd w:fill="auto" w:val="clear"/>
-        <w:contextualSpacing w:val="0"/>
         <w:rPr>
           <w:color w:val="000000"/>
         </w:rPr>
@@ -1395,7 +1383,6 @@
           <w:between w:space="0" w:sz="0" w:val="nil"/>
         </w:pBdr>
         <w:shd w:fill="auto" w:val="clear"/>
-        <w:contextualSpacing w:val="0"/>
         <w:rPr>
           <w:color w:val="000000"/>
         </w:rPr>
@@ -1529,7 +1516,6 @@
           <w:between w:space="0" w:sz="0" w:val="nil"/>
         </w:pBdr>
         <w:shd w:fill="auto" w:val="clear"/>
-        <w:contextualSpacing w:val="0"/>
         <w:rPr>
           <w:color w:val="000000"/>
         </w:rPr>
@@ -1619,7 +1605,6 @@
           <w:between w:space="0" w:sz="0" w:val="nil"/>
         </w:pBdr>
         <w:shd w:fill="auto" w:val="clear"/>
-        <w:contextualSpacing w:val="0"/>
         <w:rPr>
           <w:color w:val="000000"/>
         </w:rPr>
@@ -1764,7 +1749,6 @@
           <w:between w:space="0" w:sz="0" w:val="nil"/>
         </w:pBdr>
         <w:shd w:fill="auto" w:val="clear"/>
-        <w:contextualSpacing w:val="0"/>
         <w:rPr>
           <w:color w:val="000000"/>
         </w:rPr>
@@ -1945,7 +1929,6 @@
           <w:between w:space="0" w:sz="0" w:val="nil"/>
         </w:pBdr>
         <w:shd w:fill="auto" w:val="clear"/>
-        <w:contextualSpacing w:val="0"/>
         <w:rPr>
           <w:color w:val="000000"/>
         </w:rPr>
@@ -2109,7 +2092,6 @@
           <w:between w:space="0" w:sz="0" w:val="nil"/>
         </w:pBdr>
         <w:shd w:fill="auto" w:val="clear"/>
-        <w:contextualSpacing w:val="0"/>
         <w:rPr>
           <w:color w:val="000000"/>
         </w:rPr>
@@ -2381,7 +2363,6 @@
           <w:between w:space="0" w:sz="0" w:val="nil"/>
         </w:pBdr>
         <w:shd w:fill="auto" w:val="clear"/>
-        <w:contextualSpacing w:val="0"/>
         <w:rPr>
           <w:color w:val="000000"/>
         </w:rPr>
@@ -2540,7 +2521,6 @@
     <w:p>
       <w:pPr>
         <w:widowControl w:val="0"/>
-        <w:contextualSpacing w:val="0"/>
         <w:rPr/>
       </w:pPr>
       <w:r>
@@ -2552,7 +2532,6 @@
     <w:p>
       <w:pPr>
         <w:widowControl w:val="0"/>
-        <w:contextualSpacing w:val="0"/>
         <w:rPr/>
       </w:pPr>
       <w:r>
@@ -2654,7 +2633,6 @@
     <w:p>
       <w:pPr>
         <w:widowControl w:val="0"/>
-        <w:contextualSpacing w:val="0"/>
         <w:rPr/>
       </w:pPr>
       <w:r>
@@ -2682,7 +2660,6 @@
     <w:p>
       <w:pPr>
         <w:widowControl w:val="0"/>
-        <w:contextualSpacing w:val="0"/>
         <w:rPr/>
       </w:pPr>
       <w:r>
@@ -2736,7 +2713,6 @@
     <w:p>
       <w:pPr>
         <w:widowControl w:val="0"/>
-        <w:contextualSpacing w:val="0"/>
         <w:rPr/>
       </w:pPr>
       <w:r>
@@ -2868,7 +2844,6 @@
     <w:p>
       <w:pPr>
         <w:widowControl w:val="0"/>
-        <w:contextualSpacing w:val="0"/>
         <w:rPr/>
       </w:pPr>
       <w:r>
@@ -2880,7 +2855,6 @@
     <w:p>
       <w:pPr>
         <w:widowControl w:val="0"/>
-        <w:contextualSpacing w:val="0"/>
         <w:rPr/>
       </w:pPr>
       <w:r>
@@ -2962,7 +2936,6 @@
     <w:p>
       <w:pPr>
         <w:widowControl w:val="0"/>
-        <w:contextualSpacing w:val="0"/>
         <w:rPr/>
       </w:pPr>
       <w:r>
@@ -3058,7 +3031,6 @@
     <w:p>
       <w:pPr>
         <w:widowControl w:val="0"/>
-        <w:contextualSpacing w:val="0"/>
         <w:rPr/>
       </w:pPr>
       <w:r>
@@ -3096,7 +3068,6 @@
     <w:p>
       <w:pPr>
         <w:widowControl w:val="0"/>
-        <w:contextualSpacing w:val="0"/>
         <w:rPr/>
       </w:pPr>
       <w:r>
@@ -3128,7 +3099,6 @@
           <w:between w:space="0" w:sz="0" w:val="nil"/>
         </w:pBdr>
         <w:shd w:fill="auto" w:val="clear"/>
-        <w:contextualSpacing w:val="0"/>
         <w:rPr/>
       </w:pPr>
       <w:r>
@@ -3150,7 +3120,6 @@
           <w:between w:space="0" w:sz="0" w:val="nil"/>
         </w:pBdr>
         <w:shd w:fill="auto" w:val="clear"/>
-        <w:contextualSpacing w:val="0"/>
         <w:rPr>
           <w:color w:val="000000"/>
         </w:rPr>
@@ -3174,7 +3143,6 @@
           <w:between w:space="0" w:sz="0" w:val="nil"/>
         </w:pBdr>
         <w:shd w:fill="auto" w:val="clear"/>
-        <w:contextualSpacing w:val="0"/>
         <w:rPr>
           <w:color w:val="000000"/>
         </w:rPr>
@@ -3319,7 +3287,6 @@
           <w:between w:space="0" w:sz="0" w:val="nil"/>
         </w:pBdr>
         <w:shd w:fill="auto" w:val="clear"/>
-        <w:contextualSpacing w:val="0"/>
         <w:rPr>
           <w:color w:val="000000"/>
         </w:rPr>
@@ -3343,7 +3310,6 @@
           <w:between w:space="0" w:sz="0" w:val="nil"/>
         </w:pBdr>
         <w:shd w:fill="auto" w:val="clear"/>
-        <w:contextualSpacing w:val="0"/>
         <w:rPr>
           <w:color w:val="000000"/>
         </w:rPr>
@@ -3488,7 +3454,6 @@
           <w:between w:space="0" w:sz="0" w:val="nil"/>
         </w:pBdr>
         <w:shd w:fill="auto" w:val="clear"/>
-        <w:contextualSpacing w:val="0"/>
         <w:rPr>
           <w:color w:val="000000"/>
         </w:rPr>
@@ -3762,7 +3727,6 @@
           <w:between w:space="0" w:sz="0" w:val="nil"/>
         </w:pBdr>
         <w:shd w:fill="auto" w:val="clear"/>
-        <w:contextualSpacing w:val="0"/>
         <w:rPr>
           <w:color w:val="000000"/>
         </w:rPr>
@@ -3803,7 +3767,6 @@
           <w:between w:space="0" w:sz="0" w:val="nil"/>
         </w:pBdr>
         <w:shd w:fill="auto" w:val="clear"/>
-        <w:contextualSpacing w:val="0"/>
         <w:rPr>
           <w:color w:val="000000"/>
         </w:rPr>
@@ -3839,7 +3802,6 @@
           <w:between w:space="0" w:sz="0" w:val="nil"/>
         </w:pBdr>
         <w:shd w:fill="auto" w:val="clear"/>
-        <w:contextualSpacing w:val="0"/>
         <w:rPr>
           <w:color w:val="000000"/>
         </w:rPr>
@@ -3924,7 +3886,6 @@
           <w:between w:space="0" w:sz="0" w:val="nil"/>
         </w:pBdr>
         <w:shd w:fill="auto" w:val="clear"/>
-        <w:contextualSpacing w:val="0"/>
         <w:rPr>
           <w:color w:val="000000"/>
         </w:rPr>
@@ -3948,7 +3909,6 @@
           <w:between w:space="0" w:sz="0" w:val="nil"/>
         </w:pBdr>
         <w:shd w:fill="auto" w:val="clear"/>
-        <w:contextualSpacing w:val="0"/>
         <w:rPr>
           <w:color w:val="000000"/>
         </w:rPr>
@@ -4159,7 +4119,6 @@
           <w:between w:space="0" w:sz="0" w:val="nil"/>
         </w:pBdr>
         <w:shd w:fill="auto" w:val="clear"/>
-        <w:contextualSpacing w:val="0"/>
         <w:rPr>
           <w:color w:val="000000"/>
         </w:rPr>
@@ -4370,7 +4329,6 @@
           <w:between w:space="0" w:sz="0" w:val="nil"/>
         </w:pBdr>
         <w:shd w:fill="auto" w:val="clear"/>
-        <w:contextualSpacing w:val="0"/>
         <w:rPr>
           <w:color w:val="000000"/>
         </w:rPr>
@@ -4545,7 +4503,6 @@
           <w:between w:space="0" w:sz="0" w:val="nil"/>
         </w:pBdr>
         <w:shd w:fill="auto" w:val="clear"/>
-        <w:contextualSpacing w:val="0"/>
         <w:rPr>
           <w:color w:val="000000"/>
         </w:rPr>
@@ -4581,7 +4538,6 @@
           <w:between w:space="0" w:sz="0" w:val="nil"/>
         </w:pBdr>
         <w:shd w:fill="auto" w:val="clear"/>
-        <w:contextualSpacing w:val="0"/>
         <w:rPr>
           <w:color w:val="000000"/>
         </w:rPr>
@@ -4698,7 +4654,6 @@
           <w:between w:space="0" w:sz="0" w:val="nil"/>
         </w:pBdr>
         <w:shd w:fill="auto" w:val="clear"/>
-        <w:contextualSpacing w:val="0"/>
         <w:rPr>
           <w:color w:val="000000"/>
         </w:rPr>
@@ -4722,7 +4677,6 @@
           <w:between w:space="0" w:sz="0" w:val="nil"/>
         </w:pBdr>
         <w:shd w:fill="auto" w:val="clear"/>
-        <w:contextualSpacing w:val="0"/>
         <w:rPr>
           <w:color w:val="000000"/>
         </w:rPr>
@@ -4976,7 +4930,6 @@
           <w:between w:space="0" w:sz="0" w:val="nil"/>
         </w:pBdr>
         <w:shd w:fill="auto" w:val="clear"/>
-        <w:contextualSpacing w:val="0"/>
         <w:rPr>
           <w:color w:val="000000"/>
         </w:rPr>
@@ -5136,7 +5089,6 @@
           <w:between w:space="0" w:sz="0" w:val="nil"/>
         </w:pBdr>
         <w:shd w:fill="auto" w:val="clear"/>
-        <w:contextualSpacing w:val="0"/>
         <w:rPr>
           <w:color w:val="000000"/>
         </w:rPr>
@@ -5258,7 +5210,6 @@
           <w:between w:space="0" w:sz="0" w:val="nil"/>
         </w:pBdr>
         <w:shd w:fill="auto" w:val="clear"/>
-        <w:contextualSpacing w:val="0"/>
         <w:rPr>
           <w:color w:val="000000"/>
         </w:rPr>
@@ -5411,7 +5362,6 @@
           <w:between w:space="0" w:sz="0" w:val="nil"/>
         </w:pBdr>
         <w:shd w:fill="auto" w:val="clear"/>
-        <w:contextualSpacing w:val="0"/>
         <w:rPr>
           <w:color w:val="000000"/>
         </w:rPr>
@@ -5608,7 +5558,6 @@
           <w:between w:space="0" w:sz="0" w:val="nil"/>
         </w:pBdr>
         <w:shd w:fill="auto" w:val="clear"/>
-        <w:contextualSpacing w:val="0"/>
         <w:rPr>
           <w:color w:val="000000"/>
         </w:rPr>
@@ -5832,7 +5781,6 @@
           <w:between w:space="0" w:sz="0" w:val="nil"/>
         </w:pBdr>
         <w:shd w:fill="auto" w:val="clear"/>
-        <w:contextualSpacing w:val="0"/>
         <w:rPr>
           <w:color w:val="000000"/>
         </w:rPr>
@@ -5982,7 +5930,6 @@
           <w:between w:space="0" w:sz="0" w:val="nil"/>
         </w:pBdr>
         <w:shd w:fill="auto" w:val="clear"/>
-        <w:contextualSpacing w:val="0"/>
         <w:rPr>
           <w:color w:val="000000"/>
         </w:rPr>
@@ -6226,7 +6173,6 @@
           <w:between w:space="0" w:sz="0" w:val="nil"/>
         </w:pBdr>
         <w:shd w:fill="auto" w:val="clear"/>
-        <w:contextualSpacing w:val="0"/>
         <w:rPr>
           <w:color w:val="000000"/>
         </w:rPr>
@@ -6443,7 +6389,6 @@
           <w:between w:space="0" w:sz="0" w:val="nil"/>
         </w:pBdr>
         <w:shd w:fill="auto" w:val="clear"/>
-        <w:contextualSpacing w:val="0"/>
         <w:rPr>
           <w:color w:val="000000"/>
         </w:rPr>
@@ -6467,7 +6412,6 @@
           <w:between w:space="0" w:sz="0" w:val="nil"/>
         </w:pBdr>
         <w:shd w:fill="auto" w:val="clear"/>
-        <w:contextualSpacing w:val="0"/>
         <w:rPr>
           <w:color w:val="000000"/>
         </w:rPr>
@@ -6638,7 +6582,6 @@
           <w:between w:space="0" w:sz="0" w:val="nil"/>
         </w:pBdr>
         <w:shd w:fill="auto" w:val="clear"/>
-        <w:contextualSpacing w:val="0"/>
         <w:rPr>
           <w:color w:val="000000"/>
         </w:rPr>
@@ -6696,7 +6639,6 @@
           <w:between w:space="0" w:sz="0" w:val="nil"/>
         </w:pBdr>
         <w:shd w:fill="auto" w:val="clear"/>
-        <w:contextualSpacing w:val="0"/>
         <w:rPr>
           <w:color w:val="000000"/>
         </w:rPr>
@@ -6766,7 +6708,6 @@
           <w:between w:space="0" w:sz="0" w:val="nil"/>
         </w:pBdr>
         <w:shd w:fill="auto" w:val="clear"/>
-        <w:contextualSpacing w:val="0"/>
         <w:rPr/>
       </w:pPr>
       <w:r>
@@ -6812,7 +6753,6 @@
         <w:shd w:fill="auto" w:val="clear"/>
         <w:spacing w:after="0" w:before="0" w:line="240" w:lineRule="auto"/>
         <w:ind w:left="0" w:right="0" w:firstLine="0"/>
-        <w:contextualSpacing w:val="0"/>
         <w:jc w:val="left"/>
         <w:rPr>
           <w:rFonts w:ascii="Arial" w:cs="Arial" w:eastAsia="Arial" w:hAnsi="Arial"/>
@@ -6863,7 +6803,6 @@
         <w:shd w:fill="auto" w:val="clear"/>
         <w:spacing w:after="0" w:before="0" w:line="240" w:lineRule="auto"/>
         <w:ind w:left="0" w:right="0" w:firstLine="0"/>
-        <w:contextualSpacing w:val="0"/>
         <w:jc w:val="left"/>
         <w:rPr>
           <w:rFonts w:ascii="Arial" w:cs="Arial" w:eastAsia="Arial" w:hAnsi="Arial"/>
